--- a/Labs/AppLocker.docx
+++ b/Labs/AppLocker.docx
@@ -1,6 +1,6 @@
 
 <file path=word/document.xml><?xml version="1.0" encoding="utf-8"?>
-<w:document xmlns:wpc="http://schemas.microsoft.com/office/word/2010/wordprocessingCanvas" xmlns:cx="http://schemas.microsoft.com/office/drawing/2014/chartex" xmlns:cx1="http://schemas.microsoft.com/office/drawing/2015/9/8/chartex" xmlns:cx2="http://schemas.microsoft.com/office/drawing/2015/10/21/chartex" xmlns:cx3="http://schemas.microsoft.com/office/drawing/2016/5/9/chartex" xmlns:cx4="http://schemas.microsoft.com/office/drawing/2016/5/10/chartex" xmlns:cx5="http://schemas.microsoft.com/office/drawing/2016/5/11/chartex" xmlns:cx6="http://schemas.microsoft.com/office/drawing/2016/5/12/chartex" xmlns:cx7="http://schemas.microsoft.com/office/drawing/2016/5/13/chartex" xmlns:cx8="http://schemas.microsoft.com/office/drawing/2016/5/14/chartex" xmlns:mc="http://schemas.openxmlformats.org/markup-compatibility/2006" xmlns:aink="http://schemas.microsoft.com/office/drawing/2016/ink" xmlns:am3d="http://schemas.microsoft.com/office/drawing/2017/model3d" xmlns:o="urn:schemas-microsoft-com:office:office" xmlns:r="http://schemas.openxmlformats.org/officeDocument/2006/relationships" xmlns:m="http://schemas.openxmlformats.org/officeDocument/2006/math" xmlns:v="urn:schemas-microsoft-com:vml" xmlns:wp14="http://schemas.microsoft.com/office/word/2010/wordprocessingDrawing" xmlns:wp="http://schemas.openxmlformats.org/drawingml/2006/wordprocessingDrawing" xmlns:w10="urn:schemas-microsoft-com:office:word" xmlns:w="http://schemas.openxmlformats.org/wordprocessingml/2006/main" xmlns:w14="http://schemas.microsoft.com/office/word/2010/wordml" xmlns:w15="http://schemas.microsoft.com/office/word/2012/wordml" xmlns:w16cex="http://schemas.microsoft.com/office/word/2018/wordml/cex" xmlns:w16cid="http://schemas.microsoft.com/office/word/2016/wordml/cid" xmlns:w16="http://schemas.microsoft.com/office/word/2018/wordml" xmlns:w16sdtdh="http://schemas.microsoft.com/office/word/2020/wordml/sdtdatahash" xmlns:w16se="http://schemas.microsoft.com/office/word/2015/wordml/symex" xmlns:wpg="http://schemas.microsoft.com/office/word/2010/wordprocessingGroup" xmlns:wpi="http://schemas.microsoft.com/office/word/2010/wordprocessingInk" xmlns:wne="http://schemas.microsoft.com/office/word/2006/wordml" xmlns:wps="http://schemas.microsoft.com/office/word/2010/wordprocessingShape" mc:Ignorable="w14 w15 w16se w16cid w16 w16cex w16sdtdh wp14">
+<w:document xmlns:wpc="http://schemas.microsoft.com/office/word/2010/wordprocessingCanvas" xmlns:cx="http://schemas.microsoft.com/office/drawing/2014/chartex" xmlns:cx1="http://schemas.microsoft.com/office/drawing/2015/9/8/chartex" xmlns:cx2="http://schemas.microsoft.com/office/drawing/2015/10/21/chartex" xmlns:cx3="http://schemas.microsoft.com/office/drawing/2016/5/9/chartex" xmlns:cx4="http://schemas.microsoft.com/office/drawing/2016/5/10/chartex" xmlns:cx5="http://schemas.microsoft.com/office/drawing/2016/5/11/chartex" xmlns:cx6="http://schemas.microsoft.com/office/drawing/2016/5/12/chartex" xmlns:cx7="http://schemas.microsoft.com/office/drawing/2016/5/13/chartex" xmlns:cx8="http://schemas.microsoft.com/office/drawing/2016/5/14/chartex" xmlns:mc="http://schemas.openxmlformats.org/markup-compatibility/2006" xmlns:aink="http://schemas.microsoft.com/office/drawing/2016/ink" xmlns:am3d="http://schemas.microsoft.com/office/drawing/2017/model3d" xmlns:o="urn:schemas-microsoft-com:office:office" xmlns:oel="http://schemas.microsoft.com/office/2019/extlst" xmlns:r="http://schemas.openxmlformats.org/officeDocument/2006/relationships" xmlns:m="http://schemas.openxmlformats.org/officeDocument/2006/math" xmlns:v="urn:schemas-microsoft-com:vml" xmlns:wp14="http://schemas.microsoft.com/office/word/2010/wordprocessingDrawing" xmlns:wp="http://schemas.openxmlformats.org/drawingml/2006/wordprocessingDrawing" xmlns:w10="urn:schemas-microsoft-com:office:word" xmlns:w="http://schemas.openxmlformats.org/wordprocessingml/2006/main" xmlns:w14="http://schemas.microsoft.com/office/word/2010/wordml" xmlns:w15="http://schemas.microsoft.com/office/word/2012/wordml" xmlns:w16cex="http://schemas.microsoft.com/office/word/2018/wordml/cex" xmlns:w16cid="http://schemas.microsoft.com/office/word/2016/wordml/cid" xmlns:w16="http://schemas.microsoft.com/office/word/2018/wordml" xmlns:w16du="http://schemas.microsoft.com/office/word/2023/wordml/word16du" xmlns:w16sdtdh="http://schemas.microsoft.com/office/word/2020/wordml/sdtdatahash" xmlns:w16sdtfl="http://schemas.microsoft.com/office/word/2024/wordml/sdtformatlock" xmlns:w16se="http://schemas.microsoft.com/office/word/2015/wordml/symex" xmlns:wpg="http://schemas.microsoft.com/office/word/2010/wordprocessingGroup" xmlns:wpi="http://schemas.microsoft.com/office/word/2010/wordprocessingInk" xmlns:wne="http://schemas.microsoft.com/office/word/2006/wordml" xmlns:wps="http://schemas.microsoft.com/office/word/2010/wordprocessingShape" mc:Ignorable="w14 w15 w16se w16cid w16 w16cex w16sdtdh w16sdtfl w16du wp14">
   <w:body>
     <w:p>
       <w:r>
@@ -23,7 +23,7 @@
                     <pic:cNvPicPr/>
                   </pic:nvPicPr>
                   <pic:blipFill>
-                    <a:blip r:embed="rId4"/>
+                    <a:blip r:embed="rId8"/>
                     <a:stretch>
                       <a:fillRect/>
                     </a:stretch>
@@ -65,7 +65,7 @@
                     <pic:cNvPicPr/>
                   </pic:nvPicPr>
                   <pic:blipFill>
-                    <a:blip r:embed="rId5"/>
+                    <a:blip r:embed="rId9"/>
                     <a:stretch>
                       <a:fillRect/>
                     </a:stretch>
@@ -108,7 +108,7 @@
                     <pic:cNvPicPr/>
                   </pic:nvPicPr>
                   <pic:blipFill>
-                    <a:blip r:embed="rId6"/>
+                    <a:blip r:embed="rId10"/>
                     <a:stretch>
                       <a:fillRect/>
                     </a:stretch>
@@ -129,82 +129,6 @@
         </w:drawing>
       </w:r>
     </w:p>
-    <w:p/>
-    <w:p>
-      <w:r>
-        <w:t>Nachdem der Dienst konfigurie</w:t>
-      </w:r>
-      <w:r>
-        <w:t>rt ist</w:t>
-      </w:r>
-      <w:r>
-        <w:t xml:space="preserve"> müssen die beiden Standardregelgruppen erstellt werden. Einmal für Ausführbare Dateien </w:t>
-      </w:r>
-      <w:r>
-        <w:t xml:space="preserve">und einmal </w:t>
-      </w:r>
-      <w:proofErr w:type="spellStart"/>
-      <w:r>
-        <w:t>AppPaketreg</w:t>
-      </w:r>
-      <w:r>
-        <w:t>eln</w:t>
-      </w:r>
-      <w:proofErr w:type="spellEnd"/>
-      <w:r>
-        <w:t xml:space="preserve"> da sonst das Benutzerprofil </w:t>
-      </w:r>
-      <w:r>
-        <w:t>unwiderruflich</w:t>
-      </w:r>
-      <w:r>
-        <w:t xml:space="preserve"> </w:t>
-      </w:r>
-      <w:r>
-        <w:t xml:space="preserve">zerstört wird, oder das </w:t>
-      </w:r>
-      <w:proofErr w:type="spellStart"/>
-      <w:r>
-        <w:t>StartMenü</w:t>
-      </w:r>
-      <w:proofErr w:type="spellEnd"/>
-      <w:r>
-        <w:t xml:space="preserve"> sich nicht mehr benutzen lässt. </w:t>
-      </w:r>
-    </w:p>
-    <w:p>
-      <w:r>
-        <w:t>Jetzt wird die Ausführung sämtlicher Dateien welche nicht u</w:t>
-      </w:r>
-      <w:r>
-        <w:t xml:space="preserve">nter „Programme“ </w:t>
-      </w:r>
-      <w:r>
-        <w:t xml:space="preserve">oder unter „Windows“ liegt oder nicht von einer </w:t>
-      </w:r>
-      <w:proofErr w:type="spellStart"/>
-      <w:r>
-        <w:t>elevated</w:t>
-      </w:r>
-      <w:proofErr w:type="spellEnd"/>
-      <w:r>
-        <w:t xml:space="preserve"> Session </w:t>
-      </w:r>
-      <w:r>
-        <w:t xml:space="preserve">ausgeführt werden blockiert. </w:t>
-      </w:r>
-    </w:p>
-    <w:p>
-      <w:r>
-        <w:t xml:space="preserve">Will man jetzt gezielt Anwendungen freigeben </w:t>
-      </w:r>
-      <w:r>
-        <w:t xml:space="preserve">kann man </w:t>
-      </w:r>
-      <w:r>
-        <w:t>diese mit einer weiteren Regel freigeben.</w:t>
-      </w:r>
-    </w:p>
     <w:p>
       <w:r>
         <w:rPr>
@@ -226,7 +150,7 @@
                     <pic:cNvPicPr/>
                   </pic:nvPicPr>
                   <pic:blipFill>
-                    <a:blip r:embed="rId7"/>
+                    <a:blip r:embed="rId11"/>
                     <a:stretch>
                       <a:fillRect/>
                     </a:stretch>
@@ -246,67 +170,991 @@
           </wp:inline>
         </w:drawing>
       </w:r>
-      <w:r>
-        <w:t xml:space="preserve">Hier empfiehlt sich die Verwendung von </w:t>
-      </w:r>
-      <w:r>
-        <w:t xml:space="preserve">„Herausgeber“ wenn die Anwendung signiert ist. </w:t>
-      </w:r>
-      <w:r>
-        <w:t xml:space="preserve">Sollte die </w:t>
-      </w:r>
+    </w:p>
+    <w:p>
+      <w:pPr>
+        <w:numPr>
+          <w:ilvl w:val="0"/>
+          <w:numId w:val="1"/>
+        </w:numPr>
+      </w:pPr>
+      <w:r>
+        <w:rPr>
+          <w:b/>
+          <w:bCs/>
+        </w:rPr>
+        <w:t>Gruppenrichtlinienobjekt (GPO) erstellen/auswählen:</w:t>
+      </w:r>
+    </w:p>
+    <w:p>
+      <w:pPr>
+        <w:numPr>
+          <w:ilvl w:val="1"/>
+          <w:numId w:val="1"/>
+        </w:numPr>
+      </w:pPr>
+      <w:r>
+        <w:t>Öffnet die "Gruppenrichtlinienverwaltung" (</w:t>
+      </w:r>
+      <w:proofErr w:type="spellStart"/>
+      <w:r>
+        <w:t>gpmc.msc</w:t>
+      </w:r>
+      <w:proofErr w:type="spellEnd"/>
+      <w:r>
+        <w:t>).</w:t>
+      </w:r>
+    </w:p>
+    <w:p>
+      <w:pPr>
+        <w:numPr>
+          <w:ilvl w:val="1"/>
+          <w:numId w:val="1"/>
+        </w:numPr>
+      </w:pPr>
+      <w:r>
+        <w:t>Erstellt ein neues GPO (z.B. "</w:t>
+      </w:r>
+      <w:proofErr w:type="spellStart"/>
+      <w:r>
+        <w:t>AppLocker</w:t>
+      </w:r>
+      <w:proofErr w:type="spellEnd"/>
+      <w:r>
+        <w:t xml:space="preserve"> Richtlinien") oder wählt ein bestehendes GPO aus, </w:t>
+      </w:r>
+      <w:proofErr w:type="gramStart"/>
+      <w:r>
+        <w:t>das</w:t>
+      </w:r>
+      <w:proofErr w:type="gramEnd"/>
+      <w:r>
+        <w:t xml:space="preserve"> ihr für </w:t>
+      </w:r>
+      <w:proofErr w:type="spellStart"/>
+      <w:r>
+        <w:t>AppLocker</w:t>
+      </w:r>
+      <w:proofErr w:type="spellEnd"/>
+      <w:r>
+        <w:t xml:space="preserve"> verwenden möchtet. Verknüpft dieses GPO mit der Organisationseinheit (OU), die die Zielcomputer enthält.</w:t>
+      </w:r>
+    </w:p>
+    <w:p>
+      <w:pPr>
+        <w:numPr>
+          <w:ilvl w:val="0"/>
+          <w:numId w:val="1"/>
+        </w:numPr>
+      </w:pPr>
+      <w:r>
+        <w:rPr>
+          <w:b/>
+          <w:bCs/>
+        </w:rPr>
+        <w:t>GPO bearbeiten:</w:t>
+      </w:r>
+    </w:p>
+    <w:p>
+      <w:pPr>
+        <w:numPr>
+          <w:ilvl w:val="1"/>
+          <w:numId w:val="1"/>
+        </w:numPr>
+      </w:pPr>
       <w:r>
         <w:lastRenderedPageBreak/>
-        <w:t xml:space="preserve">Anwendung nicht signiert sein muss man auf andere Kriterien ausweichen wie </w:t>
+        <w:t>Rechtsklickt auf das ausgewählte GPO und wählt "Bearbeiten...". Der "Gruppenrichtlinienverwaltungs-Editor" öffnet sich.</w:t>
+      </w:r>
+    </w:p>
+    <w:p>
+      <w:r>
+        <w:rPr>
+          <w:b/>
+          <w:bCs/>
+        </w:rPr>
+        <w:t>Schritt 1: Anwendungsidentitätsdienst konfigurieren</w:t>
+      </w:r>
+    </w:p>
+    <w:p>
+      <w:r>
+        <w:t>Der Dienst "Anwendungsidentität" (</w:t>
       </w:r>
       <w:proofErr w:type="spellStart"/>
       <w:r>
-        <w:t>zb</w:t>
+        <w:t>Application</w:t>
       </w:r>
       <w:proofErr w:type="spellEnd"/>
       <w:r>
-        <w:t xml:space="preserve">. Eine Pfad </w:t>
+        <w:t xml:space="preserve"> Identity) ist entscheidend für </w:t>
       </w:r>
       <w:proofErr w:type="spellStart"/>
       <w:r>
-        <w:t>freigabe</w:t>
+        <w:t>AppLocker</w:t>
       </w:r>
       <w:proofErr w:type="spellEnd"/>
       <w:r>
-        <w:t xml:space="preserve"> oder </w:t>
-      </w:r>
-      <w:r>
-        <w:t>auf Basis des Datei Hashes.</w:t>
-      </w:r>
-      <w:r>
-        <w:t xml:space="preserve"> </w:t>
-      </w:r>
-    </w:p>
-    <w:p>
-      <w:r>
-        <w:t xml:space="preserve">Bevor der </w:t>
+        <w:t>. Er muss auf den Client-Computern laufen.</w:t>
+      </w:r>
+    </w:p>
+    <w:p>
+      <w:pPr>
+        <w:numPr>
+          <w:ilvl w:val="0"/>
+          <w:numId w:val="2"/>
+        </w:numPr>
+      </w:pPr>
+      <w:r>
+        <w:t>Navigiert im Gruppenrichtlinienverwaltungs-Editor zu:</w:t>
+      </w:r>
+      <w:r>
+        <w:br/>
+        <w:t>Computerkonfiguration -&gt; Richtlinien -&gt; Windows-Einstellungen -&gt; Sicherheitseinstellungen -&gt; Systemdienste.</w:t>
+      </w:r>
+    </w:p>
+    <w:p>
+      <w:pPr>
+        <w:numPr>
+          <w:ilvl w:val="0"/>
+          <w:numId w:val="2"/>
+        </w:numPr>
+      </w:pPr>
+      <w:r>
+        <w:t>Sucht in der Liste der Dienste den Dienst "</w:t>
+      </w:r>
+      <w:r>
+        <w:rPr>
+          <w:b/>
+          <w:bCs/>
+        </w:rPr>
+        <w:t>Anwendungsidentität</w:t>
+      </w:r>
+      <w:r>
+        <w:t>" (oder "</w:t>
       </w:r>
       <w:proofErr w:type="spellStart"/>
       <w:r>
-        <w:t>Applocker</w:t>
+        <w:t>Application</w:t>
       </w:r>
       <w:proofErr w:type="spellEnd"/>
       <w:r>
-        <w:t xml:space="preserve"> getestet werden kann sollte überprüft werden das der Dienst „</w:t>
+        <w:t xml:space="preserve"> Identity").</w:t>
+      </w:r>
+    </w:p>
+    <w:p>
+      <w:pPr>
+        <w:numPr>
+          <w:ilvl w:val="0"/>
+          <w:numId w:val="2"/>
+        </w:numPr>
+      </w:pPr>
+      <w:r>
+        <w:t>Doppelklickt darauf, um die "Eigenschaften von Anwendungsidentität" zu öffnen.</w:t>
+      </w:r>
+    </w:p>
+    <w:p>
+      <w:pPr>
+        <w:numPr>
+          <w:ilvl w:val="0"/>
+          <w:numId w:val="2"/>
+        </w:numPr>
+      </w:pPr>
+      <w:r>
+        <w:t>Setzt einen Haken bei "</w:t>
+      </w:r>
+      <w:r>
+        <w:rPr>
+          <w:b/>
+          <w:bCs/>
+        </w:rPr>
+        <w:t>Diese Richtlinieneinstellung definieren</w:t>
+      </w:r>
+      <w:r>
+        <w:t>".</w:t>
+      </w:r>
+    </w:p>
+    <w:p>
+      <w:pPr>
+        <w:numPr>
+          <w:ilvl w:val="0"/>
+          <w:numId w:val="2"/>
+        </w:numPr>
+      </w:pPr>
+      <w:r>
+        <w:t>Wählt als </w:t>
+      </w:r>
+      <w:r>
+        <w:rPr>
+          <w:b/>
+          <w:bCs/>
+        </w:rPr>
+        <w:t>Startmodus des Diensts: "Automatisch"</w:t>
+      </w:r>
+      <w:r>
+        <w:t>.</w:t>
+      </w:r>
+    </w:p>
+    <w:p>
+      <w:pPr>
+        <w:numPr>
+          <w:ilvl w:val="0"/>
+          <w:numId w:val="2"/>
+        </w:numPr>
+      </w:pPr>
+      <w:r>
+        <w:t>Klickt auf "Übernehmen" und dann auf "OK".</w:t>
+      </w:r>
+    </w:p>
+    <w:p>
+      <w:r>
+        <w:rPr>
+          <w:i/>
+          <w:iCs/>
+        </w:rPr>
+        <w:t>(Siehe oberer Screenshot auf Folie 1 der Anfrage)</w:t>
+      </w:r>
+    </w:p>
+    <w:p>
+      <w:r>
+        <w:rPr>
+          <w:b/>
+          <w:bCs/>
+        </w:rPr>
+        <w:t xml:space="preserve">Schritt 2: </w:t>
       </w:r>
       <w:proofErr w:type="spellStart"/>
       <w:r>
-        <w:t>Andwendungsidentität</w:t>
+        <w:rPr>
+          <w:b/>
+          <w:bCs/>
+        </w:rPr>
+        <w:t>AppLocker</w:t>
       </w:r>
       <w:proofErr w:type="spellEnd"/>
       <w:r>
-        <w:t xml:space="preserve">“ auf dem Client </w:t>
-      </w:r>
-      <w:r>
-        <w:t>gestartet ist. Dazu ist nach einem „</w:t>
+        <w:rPr>
+          <w:b/>
+          <w:bCs/>
+        </w:rPr>
+        <w:t xml:space="preserve"> Standardregeln erstellen</w:t>
+      </w:r>
+    </w:p>
+    <w:p>
+      <w:r>
+        <w:t>Bevor ihr eigene, restriktive Regeln erstellt, ist es </w:t>
+      </w:r>
+      <w:proofErr w:type="gramStart"/>
+      <w:r>
+        <w:rPr>
+          <w:b/>
+          <w:bCs/>
+        </w:rPr>
+        <w:t>extrem wichtig</w:t>
+      </w:r>
+      <w:proofErr w:type="gramEnd"/>
+      <w:r>
+        <w:t>, die Standardregeln zu generieren. Diese erlauben es Windows und Programmen in Standardpfaden (wie C:\Programme und C:\Windows) weiterhin zu funktionieren. Ohne diese kann euer System unbrauchbar werden!</w:t>
+      </w:r>
+    </w:p>
+    <w:p>
+      <w:pPr>
+        <w:numPr>
+          <w:ilvl w:val="0"/>
+          <w:numId w:val="3"/>
+        </w:numPr>
+      </w:pPr>
+      <w:r>
+        <w:t>Navigiert im Gruppenrichtlinienverwaltungs-Editor zu:</w:t>
+      </w:r>
+      <w:r>
+        <w:br/>
+        <w:t>Computerkonfiguration -&gt; Richtlinien -&gt; Windows-Einstellungen -&gt; Sicherheitseinstellungen -&gt; Anwendungssteuerungsrichtlinien -&gt; AppLocker.</w:t>
+      </w:r>
+    </w:p>
+    <w:p>
+      <w:pPr>
+        <w:numPr>
+          <w:ilvl w:val="0"/>
+          <w:numId w:val="3"/>
+        </w:numPr>
+      </w:pPr>
+      <w:r>
+        <w:t xml:space="preserve">Klickt mit der rechten Maustaste auf den gewünschten </w:t>
       </w:r>
       <w:proofErr w:type="spellStart"/>
       <w:r>
+        <w:t>Regeltyp</w:t>
+      </w:r>
+      <w:proofErr w:type="spellEnd"/>
+      <w:r>
+        <w:t xml:space="preserve"> (wir beginnen mit den wichtigsten):</w:t>
+      </w:r>
+    </w:p>
+    <w:p>
+      <w:pPr>
+        <w:numPr>
+          <w:ilvl w:val="1"/>
+          <w:numId w:val="3"/>
+        </w:numPr>
+      </w:pPr>
+      <w:r>
+        <w:rPr>
+          <w:b/>
+          <w:bCs/>
+        </w:rPr>
+        <w:t>Ausführbare Regeln</w:t>
+      </w:r>
+      <w:r>
+        <w:t>: Rechtsklick -&gt; "</w:t>
+      </w:r>
+      <w:r>
+        <w:rPr>
+          <w:b/>
+          <w:bCs/>
+        </w:rPr>
+        <w:t>Standardregeln erstellen</w:t>
+      </w:r>
+      <w:r>
+        <w:t>". Bestätigt die Auswahl.</w:t>
+      </w:r>
+    </w:p>
+    <w:p>
+      <w:pPr>
+        <w:numPr>
+          <w:ilvl w:val="1"/>
+          <w:numId w:val="3"/>
+        </w:numPr>
+      </w:pPr>
+      <w:r>
+        <w:rPr>
+          <w:b/>
+          <w:bCs/>
+        </w:rPr>
+        <w:t>App-Paketregeln</w:t>
+      </w:r>
+      <w:r>
+        <w:t> (für Store-Apps): Rechtsklick -&gt; "</w:t>
+      </w:r>
+      <w:r>
+        <w:rPr>
+          <w:b/>
+          <w:bCs/>
+        </w:rPr>
+        <w:t>Standardregeln erstellen</w:t>
+      </w:r>
+      <w:r>
+        <w:t>". Bestätigt die Auswahl.</w:t>
+      </w:r>
+    </w:p>
+    <w:p>
+      <w:pPr>
+        <w:numPr>
+          <w:ilvl w:val="0"/>
+          <w:numId w:val="3"/>
+        </w:numPr>
+      </w:pPr>
+      <w:r>
+        <w:rPr>
+          <w:b/>
+          <w:bCs/>
+        </w:rPr>
+        <w:t>Wichtiger Hinweis von Folie 2:</w:t>
+      </w:r>
+      <w:r>
+        <w:t> </w:t>
+      </w:r>
+      <w:r>
+        <w:rPr>
+          <w:i/>
+          <w:iCs/>
+        </w:rPr>
+        <w:t xml:space="preserve">Nachdem der Dienst konfiguriert ist, müssen die beiden Standardregelgruppen erstellt werden. Einmal für Ausführbare Dateien und einmal </w:t>
+      </w:r>
+      <w:proofErr w:type="spellStart"/>
+      <w:r>
+        <w:rPr>
+          <w:i/>
+          <w:iCs/>
+        </w:rPr>
+        <w:t>AppPaketregeln</w:t>
+      </w:r>
+      <w:proofErr w:type="spellEnd"/>
+      <w:r>
+        <w:rPr>
+          <w:i/>
+          <w:iCs/>
+        </w:rPr>
+        <w:t xml:space="preserve">, da sonst das Benutzerprofil unwiderruflich zerstört wird, oder das </w:t>
+      </w:r>
+      <w:proofErr w:type="spellStart"/>
+      <w:r>
+        <w:rPr>
+          <w:i/>
+          <w:iCs/>
+        </w:rPr>
+        <w:t>StartMenü</w:t>
+      </w:r>
+      <w:proofErr w:type="spellEnd"/>
+      <w:r>
+        <w:rPr>
+          <w:i/>
+          <w:iCs/>
+        </w:rPr>
+        <w:t xml:space="preserve"> sich nicht mehr benutzen lässt.</w:t>
+      </w:r>
+    </w:p>
+    <w:p>
+      <w:pPr>
+        <w:numPr>
+          <w:ilvl w:val="1"/>
+          <w:numId w:val="3"/>
+        </w:numPr>
+      </w:pPr>
+      <w:r>
+        <w:t>Optional, aber oft empfohlen, könnt ihr auch Standardregeln für "Windows Installer-Regeln" und "Skriptregeln" erstellen, je nach euren Sicherheitsanforderungen.</w:t>
+      </w:r>
+    </w:p>
+    <w:p>
+      <w:r>
+        <w:rPr>
+          <w:i/>
+          <w:iCs/>
+        </w:rPr>
+        <w:t>(Siehe mittlerer Screenshot auf Folie 1 und oberer Teil von Folie 2 der Anfrage)</w:t>
+      </w:r>
+    </w:p>
+    <w:p>
+      <w:r>
+        <w:rPr>
+          <w:b/>
+          <w:bCs/>
+        </w:rPr>
+        <w:t xml:space="preserve">Schritt 3: </w:t>
+      </w:r>
+      <w:proofErr w:type="spellStart"/>
+      <w:r>
+        <w:rPr>
+          <w:b/>
+          <w:bCs/>
+        </w:rPr>
+        <w:t>AppLocker</w:t>
+      </w:r>
+      <w:proofErr w:type="spellEnd"/>
+      <w:r>
+        <w:rPr>
+          <w:b/>
+          <w:bCs/>
+        </w:rPr>
+        <w:t>-Regeldurchsetzung konfigurieren</w:t>
+      </w:r>
+    </w:p>
+    <w:p>
+      <w:r>
+        <w:lastRenderedPageBreak/>
+        <w:t xml:space="preserve">Nachdem die Standardregeln erstellt sind, müsst ihr festlegen, wie </w:t>
+      </w:r>
+      <w:proofErr w:type="spellStart"/>
+      <w:r>
+        <w:t>AppLocker</w:t>
+      </w:r>
+      <w:proofErr w:type="spellEnd"/>
+      <w:r>
+        <w:t xml:space="preserve"> die Regeln anwenden soll (z.B. nur überwachen oder tatsächlich blockieren).</w:t>
+      </w:r>
+    </w:p>
+    <w:p>
+      <w:pPr>
+        <w:numPr>
+          <w:ilvl w:val="0"/>
+          <w:numId w:val="4"/>
+        </w:numPr>
+      </w:pPr>
+      <w:r>
+        <w:t>Klickt im linken Bereich auf den Hauptknoten "</w:t>
+      </w:r>
+      <w:proofErr w:type="spellStart"/>
+      <w:r>
+        <w:rPr>
+          <w:b/>
+          <w:bCs/>
+        </w:rPr>
+        <w:t>AppLocker</w:t>
+      </w:r>
+      <w:proofErr w:type="spellEnd"/>
+      <w:r>
+        <w:t>".</w:t>
+      </w:r>
+    </w:p>
+    <w:p>
+      <w:pPr>
+        <w:numPr>
+          <w:ilvl w:val="0"/>
+          <w:numId w:val="4"/>
+        </w:numPr>
+      </w:pPr>
+      <w:r>
+        <w:t>Klickt im rechten Bereich auf "</w:t>
+      </w:r>
+      <w:r>
+        <w:rPr>
+          <w:b/>
+          <w:bCs/>
+        </w:rPr>
+        <w:t xml:space="preserve">Eigenschaften von </w:t>
+      </w:r>
+      <w:proofErr w:type="spellStart"/>
+      <w:r>
+        <w:rPr>
+          <w:b/>
+          <w:bCs/>
+        </w:rPr>
+        <w:t>AppLocker</w:t>
+      </w:r>
+      <w:proofErr w:type="spellEnd"/>
+      <w:r>
+        <w:rPr>
+          <w:b/>
+          <w:bCs/>
+        </w:rPr>
+        <w:t xml:space="preserve"> konfigurieren</w:t>
+      </w:r>
+      <w:r>
+        <w:t xml:space="preserve">" (oder rechtsklickt auf </w:t>
+      </w:r>
+      <w:proofErr w:type="spellStart"/>
+      <w:r>
+        <w:t>AppLocker</w:t>
+      </w:r>
+      <w:proofErr w:type="spellEnd"/>
+      <w:r>
+        <w:t xml:space="preserve"> und wählt "Eigenschaften").</w:t>
+      </w:r>
+    </w:p>
+    <w:p>
+      <w:pPr>
+        <w:numPr>
+          <w:ilvl w:val="0"/>
+          <w:numId w:val="4"/>
+        </w:numPr>
+      </w:pPr>
+      <w:r>
+        <w:t>Im Tab "Durchsetzung":</w:t>
+      </w:r>
+    </w:p>
+    <w:p>
+      <w:pPr>
+        <w:numPr>
+          <w:ilvl w:val="1"/>
+          <w:numId w:val="4"/>
+        </w:numPr>
+      </w:pPr>
+      <w:r>
+        <w:t xml:space="preserve">Für jeden </w:t>
+      </w:r>
+      <w:proofErr w:type="spellStart"/>
+      <w:r>
+        <w:t>Regeltyp</w:t>
+      </w:r>
+      <w:proofErr w:type="spellEnd"/>
+      <w:r>
+        <w:t xml:space="preserve"> ("Ausführbare Regeln", "Windows Installer-Regeln", "Skriptregeln", "App-Paketregeln") könnt ihr wählen:</w:t>
+      </w:r>
+    </w:p>
+    <w:p>
+      <w:pPr>
+        <w:numPr>
+          <w:ilvl w:val="2"/>
+          <w:numId w:val="4"/>
+        </w:numPr>
+      </w:pPr>
+      <w:r>
+        <w:rPr>
+          <w:b/>
+          <w:bCs/>
+        </w:rPr>
+        <w:t>Regeln erzwingen</w:t>
+      </w:r>
+      <w:r>
+        <w:t xml:space="preserve">: </w:t>
+      </w:r>
+      <w:proofErr w:type="spellStart"/>
+      <w:r>
+        <w:t>AppLocker</w:t>
+      </w:r>
+      <w:proofErr w:type="spellEnd"/>
+      <w:r>
+        <w:t xml:space="preserve"> blockiert aktiv Anwendungen, die nicht durch eine Regel erlaubt sind.</w:t>
+      </w:r>
+    </w:p>
+    <w:p>
+      <w:pPr>
+        <w:numPr>
+          <w:ilvl w:val="2"/>
+          <w:numId w:val="4"/>
+        </w:numPr>
+      </w:pPr>
+      <w:r>
+        <w:rPr>
+          <w:b/>
+          <w:bCs/>
+        </w:rPr>
+        <w:t>Nur überwachen</w:t>
+      </w:r>
+      <w:r>
+        <w:t xml:space="preserve">: </w:t>
+      </w:r>
+      <w:proofErr w:type="spellStart"/>
+      <w:r>
+        <w:t>AppLocker</w:t>
+      </w:r>
+      <w:proofErr w:type="spellEnd"/>
+      <w:r>
+        <w:t xml:space="preserve"> blockiert nichts, protokolliert aber, was blockiert </w:t>
+      </w:r>
+      <w:r>
+        <w:rPr>
+          <w:i/>
+          <w:iCs/>
+        </w:rPr>
+        <w:t>würde</w:t>
+      </w:r>
+      <w:r>
+        <w:t>. </w:t>
+      </w:r>
+      <w:r>
+        <w:rPr>
+          <w:b/>
+          <w:bCs/>
+        </w:rPr>
+        <w:t>Dies ist der empfohlene Startmodus, um die Auswirkungen zu testen!</w:t>
+      </w:r>
+    </w:p>
+    <w:p>
+      <w:pPr>
+        <w:numPr>
+          <w:ilvl w:val="1"/>
+          <w:numId w:val="4"/>
+        </w:numPr>
+      </w:pPr>
+      <w:r>
+        <w:t>Setzt für den Anfang bei "Ausführbare Regeln" und "App-Paketregeln" den Haken bei "Konfiguriert" und wählt "Nur überwachen".</w:t>
+      </w:r>
+    </w:p>
+    <w:p>
+      <w:pPr>
+        <w:numPr>
+          <w:ilvl w:val="0"/>
+          <w:numId w:val="4"/>
+        </w:numPr>
+      </w:pPr>
+      <w:r>
+        <w:t>Klickt auf "Übernehmen" und "OK".</w:t>
+      </w:r>
+    </w:p>
+    <w:p>
+      <w:r>
+        <w:rPr>
+          <w:b/>
+          <w:bCs/>
+        </w:rPr>
+        <w:t>Schritt 4: (Optional) Gezielte Anwendungsfreigaben erstellen</w:t>
+      </w:r>
+    </w:p>
+    <w:p>
+      <w:r>
+        <w:t>Die Standardregeln erlauben vieles aus den Windows- und Programme-Ordnern. Wenn Anwendungen von anderen Orten ausgeführt werden sollen oder ihr spezifische Anwendungen explizit erlauben (oder verbieten) wollt, müsst ihr eigene Regeln erstellen.</w:t>
+      </w:r>
+    </w:p>
+    <w:p>
+      <w:pPr>
+        <w:numPr>
+          <w:ilvl w:val="0"/>
+          <w:numId w:val="5"/>
+        </w:numPr>
+      </w:pPr>
+      <w:r>
+        <w:t xml:space="preserve">Rechtsklickt auf den entsprechenden </w:t>
+      </w:r>
+      <w:proofErr w:type="spellStart"/>
+      <w:r>
+        <w:t>Regeltyp</w:t>
+      </w:r>
+      <w:proofErr w:type="spellEnd"/>
+      <w:r>
+        <w:t xml:space="preserve"> (z.B. "Ausführbare Regeln") und wählt "</w:t>
+      </w:r>
+      <w:r>
+        <w:rPr>
+          <w:b/>
+          <w:bCs/>
+        </w:rPr>
+        <w:t>Neue Regel erstellen...</w:t>
+      </w:r>
+      <w:r>
+        <w:t>".</w:t>
+      </w:r>
+    </w:p>
+    <w:p>
+      <w:pPr>
+        <w:numPr>
+          <w:ilvl w:val="0"/>
+          <w:numId w:val="5"/>
+        </w:numPr>
+      </w:pPr>
+      <w:r>
+        <w:t>Folgt dem Assistenten:</w:t>
+      </w:r>
+    </w:p>
+    <w:p>
+      <w:pPr>
+        <w:numPr>
+          <w:ilvl w:val="1"/>
+          <w:numId w:val="5"/>
+        </w:numPr>
+      </w:pPr>
+      <w:r>
+        <w:rPr>
+          <w:b/>
+          <w:bCs/>
+        </w:rPr>
+        <w:t>Vorbereitung:</w:t>
+      </w:r>
+      <w:r>
+        <w:t> Klickt auf "Weiter".</w:t>
+      </w:r>
+    </w:p>
+    <w:p>
+      <w:pPr>
+        <w:numPr>
+          <w:ilvl w:val="1"/>
+          <w:numId w:val="5"/>
+        </w:numPr>
+      </w:pPr>
+      <w:r>
+        <w:rPr>
+          <w:b/>
+          <w:bCs/>
+        </w:rPr>
+        <w:t>Berechtigungen:</w:t>
+      </w:r>
+      <w:r>
+        <w:t> Wählt "Zulassen" oder "Verweigern". Wählt einen Benutzer oder eine Gruppe aus, für die die Regel gelten soll (standardmäßig "Jeder"). Klickt auf "Weiter".</w:t>
+      </w:r>
+    </w:p>
+    <w:p>
+      <w:pPr>
+        <w:numPr>
+          <w:ilvl w:val="1"/>
+          <w:numId w:val="5"/>
+        </w:numPr>
+      </w:pPr>
+      <w:r>
+        <w:rPr>
+          <w:b/>
+          <w:bCs/>
+        </w:rPr>
+        <w:t>Bedingungen:</w:t>
+      </w:r>
+      <w:r>
+        <w:t> Hier wählt ihr den Typ der Regel (Primärbedingung):</w:t>
+      </w:r>
+    </w:p>
+    <w:p>
+      <w:pPr>
+        <w:numPr>
+          <w:ilvl w:val="2"/>
+          <w:numId w:val="5"/>
+        </w:numPr>
+      </w:pPr>
+      <w:r>
+        <w:rPr>
+          <w:b/>
+          <w:bCs/>
+        </w:rPr>
+        <w:t>Herausgeber:</w:t>
+      </w:r>
+      <w:r>
+        <w:t> </w:t>
+      </w:r>
+      <w:r>
+        <w:rPr>
+          <w:b/>
+          <w:bCs/>
+        </w:rPr>
+        <w:t>Empfohlen, wenn die Anwendung digital signiert ist.</w:t>
+      </w:r>
+      <w:r>
+        <w:t> Basiert auf der Signatur des Softwareherstellers (z.B. "erlaube alle signierten Anwendungen von Microsoft Corp."). Sehr sicher und flexibel bei Updates.</w:t>
+      </w:r>
+    </w:p>
+    <w:p>
+      <w:pPr>
+        <w:numPr>
+          <w:ilvl w:val="2"/>
+          <w:numId w:val="5"/>
+        </w:numPr>
+      </w:pPr>
+      <w:r>
+        <w:rPr>
+          <w:b/>
+          <w:bCs/>
+        </w:rPr>
+        <w:t>Pfad:</w:t>
+      </w:r>
+      <w:r>
+        <w:t> Erlaubt oder blockiert alles in einem bestimmten Ordner oder eine spezifische Datei. Vorsicht: Wenn der Benutzer Schreibrechte im Pfad hat, könnte er die Datei austauschen.</w:t>
+      </w:r>
+    </w:p>
+    <w:p>
+      <w:pPr>
+        <w:numPr>
+          <w:ilvl w:val="2"/>
+          <w:numId w:val="5"/>
+        </w:numPr>
+      </w:pPr>
+      <w:r>
+        <w:rPr>
+          <w:b/>
+          <w:bCs/>
+        </w:rPr>
+        <w:t>Dateihash:</w:t>
+      </w:r>
+      <w:r>
+        <w:t> Erstellt einen eindeutigen "Fingerabdruck" (Hash) einer Datei. Sehr sicher für spezifische, unsignierte Dateien, aber bei jedem Update der Datei muss der Hash neu erstellt werden.</w:t>
+      </w:r>
+    </w:p>
+    <w:p>
+      <w:pPr>
+        <w:numPr>
+          <w:ilvl w:val="2"/>
+          <w:numId w:val="5"/>
+        </w:numPr>
+      </w:pPr>
+      <w:r>
+        <w:lastRenderedPageBreak/>
+        <w:t>Wählt die passende Bedingung aus und klickt auf "Weiter". Konfiguriert die Details (z.B. den Pfad oder ladet die Referenzdatei für Herausgeber/Hash).</w:t>
+      </w:r>
+    </w:p>
+    <w:p>
+      <w:pPr>
+        <w:numPr>
+          <w:ilvl w:val="1"/>
+          <w:numId w:val="5"/>
+        </w:numPr>
+      </w:pPr>
+      <w:r>
+        <w:rPr>
+          <w:b/>
+          <w:bCs/>
+        </w:rPr>
+        <w:t>(Optional) Ausnahmen:</w:t>
+      </w:r>
+      <w:r>
+        <w:t> Hier könntet ihr Ausnahmen für die Regel definieren.</w:t>
+      </w:r>
+    </w:p>
+    <w:p>
+      <w:pPr>
+        <w:numPr>
+          <w:ilvl w:val="1"/>
+          <w:numId w:val="5"/>
+        </w:numPr>
+      </w:pPr>
+      <w:r>
+        <w:rPr>
+          <w:b/>
+          <w:bCs/>
+        </w:rPr>
+        <w:t>Name:</w:t>
+      </w:r>
+      <w:r>
+        <w:t> Gebt der Regel einen aussagekräftigen Namen und eine Beschreibung. Klickt auf "Erstellen".</w:t>
+      </w:r>
+    </w:p>
+    <w:p>
+      <w:r>
+        <w:rPr>
+          <w:i/>
+          <w:iCs/>
+        </w:rPr>
+        <w:t>(Siehe unterer Teil von Folie 2 der Anfrage)</w:t>
+      </w:r>
+    </w:p>
+    <w:p>
+      <w:r>
+        <w:rPr>
+          <w:b/>
+          <w:bCs/>
+        </w:rPr>
+        <w:t>Schritt 5: Überprüfung und Test auf dem Client</w:t>
+      </w:r>
+    </w:p>
+    <w:p>
+      <w:r>
+        <w:t xml:space="preserve">Bevor ihr </w:t>
+      </w:r>
+      <w:proofErr w:type="spellStart"/>
+      <w:r>
+        <w:t>AppLocker</w:t>
+      </w:r>
+      <w:proofErr w:type="spellEnd"/>
+      <w:r>
+        <w:t xml:space="preserve"> im "Regeln erzwingen"-Modus scharf schaltet, ist gründliches Testen unerlässlich!</w:t>
+      </w:r>
+    </w:p>
+    <w:p>
+      <w:pPr>
+        <w:numPr>
+          <w:ilvl w:val="0"/>
+          <w:numId w:val="6"/>
+        </w:numPr>
+      </w:pPr>
+      <w:r>
+        <w:rPr>
+          <w:b/>
+          <w:bCs/>
+        </w:rPr>
+        <w:t>Dienst "Anwendungsidentität" prüfen:</w:t>
+      </w:r>
+    </w:p>
+    <w:p>
+      <w:pPr>
+        <w:numPr>
+          <w:ilvl w:val="1"/>
+          <w:numId w:val="6"/>
+        </w:numPr>
+      </w:pPr>
+      <w:r>
+        <w:t>Stellt sicher, dass der Dienst "Anwendungsidentität" auf den Client-Computern gestartet ist und auf "Automatisch" steht.</w:t>
+      </w:r>
+    </w:p>
+    <w:p>
+      <w:pPr>
+        <w:numPr>
+          <w:ilvl w:val="0"/>
+          <w:numId w:val="6"/>
+        </w:numPr>
+      </w:pPr>
+      <w:r>
+        <w:rPr>
+          <w:b/>
+          <w:bCs/>
+        </w:rPr>
+        <w:t>Gruppenrichtlinie aktualisieren:</w:t>
+      </w:r>
+    </w:p>
+    <w:p>
+      <w:pPr>
+        <w:numPr>
+          <w:ilvl w:val="1"/>
+          <w:numId w:val="6"/>
+        </w:numPr>
+      </w:pPr>
+      <w:r>
+        <w:t>Führt auf einem Test-Client in der Kommandozeile (als Administrator) den Befehl </w:t>
+      </w:r>
+      <w:proofErr w:type="spellStart"/>
+      <w:r>
         <w:t>gpupdate</w:t>
       </w:r>
       <w:proofErr w:type="spellEnd"/>
@@ -319,9 +1167,232 @@
       </w:r>
       <w:proofErr w:type="spellEnd"/>
       <w:r>
-        <w:t xml:space="preserve"> „ ein Neustart notwendig.</w:t>
-      </w:r>
-    </w:p>
+        <w:t> aus.</w:t>
+      </w:r>
+    </w:p>
+    <w:p>
+      <w:pPr>
+        <w:numPr>
+          <w:ilvl w:val="1"/>
+          <w:numId w:val="6"/>
+        </w:numPr>
+      </w:pPr>
+      <w:r>
+        <w:rPr>
+          <w:b/>
+          <w:bCs/>
+        </w:rPr>
+        <w:t>Ein Neustart des Clients ist danach zwingend erforderlich</w:t>
+      </w:r>
+      <w:r>
+        <w:t xml:space="preserve">, damit </w:t>
+      </w:r>
+      <w:proofErr w:type="spellStart"/>
+      <w:r>
+        <w:t>AppLocker</w:t>
+      </w:r>
+      <w:proofErr w:type="spellEnd"/>
+      <w:r>
+        <w:t>-Richtlinien (besonders die Dienstkonfiguration und die ersten Regeln) korrekt greifen.</w:t>
+      </w:r>
+    </w:p>
+    <w:p>
+      <w:pPr>
+        <w:numPr>
+          <w:ilvl w:val="0"/>
+          <w:numId w:val="6"/>
+        </w:numPr>
+      </w:pPr>
+      <w:proofErr w:type="spellStart"/>
+      <w:r>
+        <w:rPr>
+          <w:b/>
+          <w:bCs/>
+        </w:rPr>
+        <w:t>AppLocker</w:t>
+      </w:r>
+      <w:proofErr w:type="spellEnd"/>
+      <w:r>
+        <w:rPr>
+          <w:b/>
+          <w:bCs/>
+        </w:rPr>
+        <w:t>-Ereignisprotokoll prüfen (im Überwachungsmodus):</w:t>
+      </w:r>
+    </w:p>
+    <w:p>
+      <w:pPr>
+        <w:numPr>
+          <w:ilvl w:val="1"/>
+          <w:numId w:val="6"/>
+        </w:numPr>
+      </w:pPr>
+      <w:r>
+        <w:t>Öffnet die Ereignisanzeige (</w:t>
+      </w:r>
+      <w:proofErr w:type="spellStart"/>
+      <w:r>
+        <w:t>eventvwr.msc</w:t>
+      </w:r>
+      <w:proofErr w:type="spellEnd"/>
+      <w:r>
+        <w:t>).</w:t>
+      </w:r>
+    </w:p>
+    <w:p>
+      <w:pPr>
+        <w:numPr>
+          <w:ilvl w:val="1"/>
+          <w:numId w:val="6"/>
+        </w:numPr>
+      </w:pPr>
+      <w:r>
+        <w:t>Navigiert zu: Anwendungs- und Dienstprotokolle -&gt; Microsoft -&gt; Windows -&gt; </w:t>
+      </w:r>
+      <w:proofErr w:type="spellStart"/>
+      <w:r>
+        <w:t>AppLocker</w:t>
+      </w:r>
+      <w:proofErr w:type="spellEnd"/>
+      <w:r>
+        <w:t>.</w:t>
+      </w:r>
+    </w:p>
+    <w:p>
+      <w:pPr>
+        <w:numPr>
+          <w:ilvl w:val="1"/>
+          <w:numId w:val="6"/>
+        </w:numPr>
+      </w:pPr>
+      <w:r>
+        <w:t>Hier seht ihr unter "EXE und DLL", "MSI und Skript" oder "Paket-App-Bereitstellung/Ausführung", welche Anwendungen blockiert </w:t>
+      </w:r>
+      <w:r>
+        <w:rPr>
+          <w:i/>
+          <w:iCs/>
+        </w:rPr>
+        <w:t>würden</w:t>
+      </w:r>
+      <w:r>
+        <w:t>. Analysiert diese Protokolle sorgfältig!</w:t>
+      </w:r>
+    </w:p>
+    <w:p>
+      <w:pPr>
+        <w:numPr>
+          <w:ilvl w:val="0"/>
+          <w:numId w:val="6"/>
+        </w:numPr>
+      </w:pPr>
+      <w:r>
+        <w:rPr>
+          <w:b/>
+          <w:bCs/>
+        </w:rPr>
+        <w:t>Funktionalität testen:</w:t>
+      </w:r>
+    </w:p>
+    <w:p>
+      <w:pPr>
+        <w:numPr>
+          <w:ilvl w:val="1"/>
+          <w:numId w:val="6"/>
+        </w:numPr>
+      </w:pPr>
+      <w:r>
+        <w:t>Versucht, verschiedene Anwendungen zu starten – sowohl erlaubte als auch solche, die (im Erzwingungsmodus) blockiert werden sollten.</w:t>
+      </w:r>
+    </w:p>
+    <w:p>
+      <w:pPr>
+        <w:numPr>
+          <w:ilvl w:val="0"/>
+          <w:numId w:val="6"/>
+        </w:numPr>
+      </w:pPr>
+      <w:r>
+        <w:rPr>
+          <w:b/>
+          <w:bCs/>
+        </w:rPr>
+        <w:t>Anpassung der Regeln:</w:t>
+      </w:r>
+    </w:p>
+    <w:p>
+      <w:pPr>
+        <w:numPr>
+          <w:ilvl w:val="1"/>
+          <w:numId w:val="6"/>
+        </w:numPr>
+      </w:pPr>
+      <w:r>
+        <w:t>Basierend auf den Testergebnissen und den Protokollen müsst ihr eure Regeln möglicherweise anpassen (weitere Ausnahmen hinzufügen, Pfade korrigieren etc.).</w:t>
+      </w:r>
+    </w:p>
+    <w:p>
+      <w:pPr>
+        <w:numPr>
+          <w:ilvl w:val="0"/>
+          <w:numId w:val="6"/>
+        </w:numPr>
+      </w:pPr>
+      <w:r>
+        <w:rPr>
+          <w:b/>
+          <w:bCs/>
+        </w:rPr>
+        <w:t>Umstellung auf "Regeln erzwingen":</w:t>
+      </w:r>
+    </w:p>
+    <w:p>
+      <w:pPr>
+        <w:numPr>
+          <w:ilvl w:val="1"/>
+          <w:numId w:val="6"/>
+        </w:numPr>
+      </w:pPr>
+      <w:r>
+        <w:t xml:space="preserve">Wenn ihr sicher seid, dass eure Regeln korrekt sind und nichts Wichtiges blockiert wird, könnt ihr in den </w:t>
+      </w:r>
+      <w:proofErr w:type="spellStart"/>
+      <w:r>
+        <w:t>AppLocker</w:t>
+      </w:r>
+      <w:proofErr w:type="spellEnd"/>
+      <w:r>
+        <w:t>-Eigenschaften (siehe Schritt 3) von "Nur überwachen" auf "Regeln erzwingen" umstellen.</w:t>
+      </w:r>
+    </w:p>
+    <w:p>
+      <w:pPr>
+        <w:numPr>
+          <w:ilvl w:val="1"/>
+          <w:numId w:val="6"/>
+        </w:numPr>
+      </w:pPr>
+      <w:r>
+        <w:t>Wieder </w:t>
+      </w:r>
+      <w:proofErr w:type="spellStart"/>
+      <w:r>
+        <w:t>gpupdate</w:t>
+      </w:r>
+      <w:proofErr w:type="spellEnd"/>
+      <w:r>
+        <w:t xml:space="preserve"> /</w:t>
+      </w:r>
+      <w:proofErr w:type="spellStart"/>
+      <w:r>
+        <w:t>force</w:t>
+      </w:r>
+      <w:proofErr w:type="spellEnd"/>
+      <w:r>
+        <w:t> und Neustart auf den Clients.</w:t>
+      </w:r>
+    </w:p>
+    <w:p/>
     <w:sectPr>
       <w:pgSz w:w="11906" w:h="16838"/>
       <w:pgMar w:top="1417" w:right="1417" w:bottom="1134" w:left="1417" w:header="708" w:footer="708" w:gutter="0"/>
@@ -332,8 +1403,737 @@
 </w:document>
 </file>
 
+<file path=word/numbering.xml><?xml version="1.0" encoding="utf-8"?>
+<w:numbering xmlns:wpc="http://schemas.microsoft.com/office/word/2010/wordprocessingCanvas" xmlns:cx="http://schemas.microsoft.com/office/drawing/2014/chartex" xmlns:cx1="http://schemas.microsoft.com/office/drawing/2015/9/8/chartex" xmlns:cx2="http://schemas.microsoft.com/office/drawing/2015/10/21/chartex" xmlns:cx3="http://schemas.microsoft.com/office/drawing/2016/5/9/chartex" xmlns:cx4="http://schemas.microsoft.com/office/drawing/2016/5/10/chartex" xmlns:cx5="http://schemas.microsoft.com/office/drawing/2016/5/11/chartex" xmlns:cx6="http://schemas.microsoft.com/office/drawing/2016/5/12/chartex" xmlns:cx7="http://schemas.microsoft.com/office/drawing/2016/5/13/chartex" xmlns:cx8="http://schemas.microsoft.com/office/drawing/2016/5/14/chartex" xmlns:mc="http://schemas.openxmlformats.org/markup-compatibility/2006" xmlns:aink="http://schemas.microsoft.com/office/drawing/2016/ink" xmlns:am3d="http://schemas.microsoft.com/office/drawing/2017/model3d" xmlns:o="urn:schemas-microsoft-com:office:office" xmlns:oel="http://schemas.microsoft.com/office/2019/extlst" xmlns:r="http://schemas.openxmlformats.org/officeDocument/2006/relationships" xmlns:m="http://schemas.openxmlformats.org/officeDocument/2006/math" xmlns:v="urn:schemas-microsoft-com:vml" xmlns:wp14="http://schemas.microsoft.com/office/word/2010/wordprocessingDrawing" xmlns:wp="http://schemas.openxmlformats.org/drawingml/2006/wordprocessingDrawing" xmlns:w10="urn:schemas-microsoft-com:office:word" xmlns:w="http://schemas.openxmlformats.org/wordprocessingml/2006/main" xmlns:w14="http://schemas.microsoft.com/office/word/2010/wordml" xmlns:w15="http://schemas.microsoft.com/office/word/2012/wordml" xmlns:w16cex="http://schemas.microsoft.com/office/word/2018/wordml/cex" xmlns:w16cid="http://schemas.microsoft.com/office/word/2016/wordml/cid" xmlns:w16="http://schemas.microsoft.com/office/word/2018/wordml" xmlns:w16du="http://schemas.microsoft.com/office/word/2023/wordml/word16du" xmlns:w16sdtdh="http://schemas.microsoft.com/office/word/2020/wordml/sdtdatahash" xmlns:w16sdtfl="http://schemas.microsoft.com/office/word/2024/wordml/sdtformatlock" xmlns:w16se="http://schemas.microsoft.com/office/word/2015/wordml/symex" xmlns:wpg="http://schemas.microsoft.com/office/word/2010/wordprocessingGroup" xmlns:wpi="http://schemas.microsoft.com/office/word/2010/wordprocessingInk" xmlns:wne="http://schemas.microsoft.com/office/word/2006/wordml" xmlns:wps="http://schemas.microsoft.com/office/word/2010/wordprocessingShape" mc:Ignorable="w14 w15 w16se w16cid w16 w16cex w16sdtdh w16sdtfl w16du wp14">
+  <w:abstractNum w:abstractNumId="0" w15:restartNumberingAfterBreak="0">
+    <w:nsid w:val="09BC14E5"/>
+    <w:multiLevelType w:val="multilevel"/>
+    <w:tmpl w:val="6D5489C2"/>
+    <w:lvl w:ilvl="0">
+      <w:start w:val="1"/>
+      <w:numFmt w:val="decimal"/>
+      <w:lvlText w:val="%1."/>
+      <w:lvlJc w:val="left"/>
+      <w:pPr>
+        <w:tabs>
+          <w:tab w:val="num" w:pos="720"/>
+        </w:tabs>
+        <w:ind w:left="720" w:hanging="360"/>
+      </w:pPr>
+    </w:lvl>
+    <w:lvl w:ilvl="1">
+      <w:start w:val="1"/>
+      <w:numFmt w:val="bullet"/>
+      <w:lvlText w:val="o"/>
+      <w:lvlJc w:val="left"/>
+      <w:pPr>
+        <w:tabs>
+          <w:tab w:val="num" w:pos="1440"/>
+        </w:tabs>
+        <w:ind w:left="1440" w:hanging="360"/>
+      </w:pPr>
+      <w:rPr>
+        <w:rFonts w:ascii="Courier New" w:hAnsi="Courier New" w:hint="default"/>
+        <w:sz w:val="20"/>
+      </w:rPr>
+    </w:lvl>
+    <w:lvl w:ilvl="2" w:tentative="1">
+      <w:start w:val="1"/>
+      <w:numFmt w:val="decimal"/>
+      <w:lvlText w:val="%3."/>
+      <w:lvlJc w:val="left"/>
+      <w:pPr>
+        <w:tabs>
+          <w:tab w:val="num" w:pos="2160"/>
+        </w:tabs>
+        <w:ind w:left="2160" w:hanging="360"/>
+      </w:pPr>
+    </w:lvl>
+    <w:lvl w:ilvl="3" w:tentative="1">
+      <w:start w:val="1"/>
+      <w:numFmt w:val="decimal"/>
+      <w:lvlText w:val="%4."/>
+      <w:lvlJc w:val="left"/>
+      <w:pPr>
+        <w:tabs>
+          <w:tab w:val="num" w:pos="2880"/>
+        </w:tabs>
+        <w:ind w:left="2880" w:hanging="360"/>
+      </w:pPr>
+    </w:lvl>
+    <w:lvl w:ilvl="4" w:tentative="1">
+      <w:start w:val="1"/>
+      <w:numFmt w:val="decimal"/>
+      <w:lvlText w:val="%5."/>
+      <w:lvlJc w:val="left"/>
+      <w:pPr>
+        <w:tabs>
+          <w:tab w:val="num" w:pos="3600"/>
+        </w:tabs>
+        <w:ind w:left="3600" w:hanging="360"/>
+      </w:pPr>
+    </w:lvl>
+    <w:lvl w:ilvl="5" w:tentative="1">
+      <w:start w:val="1"/>
+      <w:numFmt w:val="decimal"/>
+      <w:lvlText w:val="%6."/>
+      <w:lvlJc w:val="left"/>
+      <w:pPr>
+        <w:tabs>
+          <w:tab w:val="num" w:pos="4320"/>
+        </w:tabs>
+        <w:ind w:left="4320" w:hanging="360"/>
+      </w:pPr>
+    </w:lvl>
+    <w:lvl w:ilvl="6" w:tentative="1">
+      <w:start w:val="1"/>
+      <w:numFmt w:val="decimal"/>
+      <w:lvlText w:val="%7."/>
+      <w:lvlJc w:val="left"/>
+      <w:pPr>
+        <w:tabs>
+          <w:tab w:val="num" w:pos="5040"/>
+        </w:tabs>
+        <w:ind w:left="5040" w:hanging="360"/>
+      </w:pPr>
+    </w:lvl>
+    <w:lvl w:ilvl="7" w:tentative="1">
+      <w:start w:val="1"/>
+      <w:numFmt w:val="decimal"/>
+      <w:lvlText w:val="%8."/>
+      <w:lvlJc w:val="left"/>
+      <w:pPr>
+        <w:tabs>
+          <w:tab w:val="num" w:pos="5760"/>
+        </w:tabs>
+        <w:ind w:left="5760" w:hanging="360"/>
+      </w:pPr>
+    </w:lvl>
+    <w:lvl w:ilvl="8" w:tentative="1">
+      <w:start w:val="1"/>
+      <w:numFmt w:val="decimal"/>
+      <w:lvlText w:val="%9."/>
+      <w:lvlJc w:val="left"/>
+      <w:pPr>
+        <w:tabs>
+          <w:tab w:val="num" w:pos="6480"/>
+        </w:tabs>
+        <w:ind w:left="6480" w:hanging="360"/>
+      </w:pPr>
+    </w:lvl>
+  </w:abstractNum>
+  <w:abstractNum w:abstractNumId="1" w15:restartNumberingAfterBreak="0">
+    <w:nsid w:val="2AAD7A88"/>
+    <w:multiLevelType w:val="multilevel"/>
+    <w:tmpl w:val="FBCA2DCE"/>
+    <w:lvl w:ilvl="0">
+      <w:start w:val="1"/>
+      <w:numFmt w:val="decimal"/>
+      <w:lvlText w:val="%1."/>
+      <w:lvlJc w:val="left"/>
+      <w:pPr>
+        <w:tabs>
+          <w:tab w:val="num" w:pos="720"/>
+        </w:tabs>
+        <w:ind w:left="720" w:hanging="360"/>
+      </w:pPr>
+    </w:lvl>
+    <w:lvl w:ilvl="1" w:tentative="1">
+      <w:start w:val="1"/>
+      <w:numFmt w:val="decimal"/>
+      <w:lvlText w:val="%2."/>
+      <w:lvlJc w:val="left"/>
+      <w:pPr>
+        <w:tabs>
+          <w:tab w:val="num" w:pos="1440"/>
+        </w:tabs>
+        <w:ind w:left="1440" w:hanging="360"/>
+      </w:pPr>
+    </w:lvl>
+    <w:lvl w:ilvl="2" w:tentative="1">
+      <w:start w:val="1"/>
+      <w:numFmt w:val="decimal"/>
+      <w:lvlText w:val="%3."/>
+      <w:lvlJc w:val="left"/>
+      <w:pPr>
+        <w:tabs>
+          <w:tab w:val="num" w:pos="2160"/>
+        </w:tabs>
+        <w:ind w:left="2160" w:hanging="360"/>
+      </w:pPr>
+    </w:lvl>
+    <w:lvl w:ilvl="3" w:tentative="1">
+      <w:start w:val="1"/>
+      <w:numFmt w:val="decimal"/>
+      <w:lvlText w:val="%4."/>
+      <w:lvlJc w:val="left"/>
+      <w:pPr>
+        <w:tabs>
+          <w:tab w:val="num" w:pos="2880"/>
+        </w:tabs>
+        <w:ind w:left="2880" w:hanging="360"/>
+      </w:pPr>
+    </w:lvl>
+    <w:lvl w:ilvl="4" w:tentative="1">
+      <w:start w:val="1"/>
+      <w:numFmt w:val="decimal"/>
+      <w:lvlText w:val="%5."/>
+      <w:lvlJc w:val="left"/>
+      <w:pPr>
+        <w:tabs>
+          <w:tab w:val="num" w:pos="3600"/>
+        </w:tabs>
+        <w:ind w:left="3600" w:hanging="360"/>
+      </w:pPr>
+    </w:lvl>
+    <w:lvl w:ilvl="5" w:tentative="1">
+      <w:start w:val="1"/>
+      <w:numFmt w:val="decimal"/>
+      <w:lvlText w:val="%6."/>
+      <w:lvlJc w:val="left"/>
+      <w:pPr>
+        <w:tabs>
+          <w:tab w:val="num" w:pos="4320"/>
+        </w:tabs>
+        <w:ind w:left="4320" w:hanging="360"/>
+      </w:pPr>
+    </w:lvl>
+    <w:lvl w:ilvl="6" w:tentative="1">
+      <w:start w:val="1"/>
+      <w:numFmt w:val="decimal"/>
+      <w:lvlText w:val="%7."/>
+      <w:lvlJc w:val="left"/>
+      <w:pPr>
+        <w:tabs>
+          <w:tab w:val="num" w:pos="5040"/>
+        </w:tabs>
+        <w:ind w:left="5040" w:hanging="360"/>
+      </w:pPr>
+    </w:lvl>
+    <w:lvl w:ilvl="7" w:tentative="1">
+      <w:start w:val="1"/>
+      <w:numFmt w:val="decimal"/>
+      <w:lvlText w:val="%8."/>
+      <w:lvlJc w:val="left"/>
+      <w:pPr>
+        <w:tabs>
+          <w:tab w:val="num" w:pos="5760"/>
+        </w:tabs>
+        <w:ind w:left="5760" w:hanging="360"/>
+      </w:pPr>
+    </w:lvl>
+    <w:lvl w:ilvl="8" w:tentative="1">
+      <w:start w:val="1"/>
+      <w:numFmt w:val="decimal"/>
+      <w:lvlText w:val="%9."/>
+      <w:lvlJc w:val="left"/>
+      <w:pPr>
+        <w:tabs>
+          <w:tab w:val="num" w:pos="6480"/>
+        </w:tabs>
+        <w:ind w:left="6480" w:hanging="360"/>
+      </w:pPr>
+    </w:lvl>
+  </w:abstractNum>
+  <w:abstractNum w:abstractNumId="2" w15:restartNumberingAfterBreak="0">
+    <w:nsid w:val="634B796D"/>
+    <w:multiLevelType w:val="multilevel"/>
+    <w:tmpl w:val="4B684426"/>
+    <w:lvl w:ilvl="0">
+      <w:start w:val="1"/>
+      <w:numFmt w:val="decimal"/>
+      <w:lvlText w:val="%1."/>
+      <w:lvlJc w:val="left"/>
+      <w:pPr>
+        <w:tabs>
+          <w:tab w:val="num" w:pos="720"/>
+        </w:tabs>
+        <w:ind w:left="720" w:hanging="360"/>
+      </w:pPr>
+    </w:lvl>
+    <w:lvl w:ilvl="1">
+      <w:start w:val="1"/>
+      <w:numFmt w:val="bullet"/>
+      <w:lvlText w:val="o"/>
+      <w:lvlJc w:val="left"/>
+      <w:pPr>
+        <w:tabs>
+          <w:tab w:val="num" w:pos="1440"/>
+        </w:tabs>
+        <w:ind w:left="1440" w:hanging="360"/>
+      </w:pPr>
+      <w:rPr>
+        <w:rFonts w:ascii="Courier New" w:hAnsi="Courier New" w:hint="default"/>
+        <w:sz w:val="20"/>
+      </w:rPr>
+    </w:lvl>
+    <w:lvl w:ilvl="2">
+      <w:start w:val="1"/>
+      <w:numFmt w:val="bullet"/>
+      <w:lvlText w:val=""/>
+      <w:lvlJc w:val="left"/>
+      <w:pPr>
+        <w:tabs>
+          <w:tab w:val="num" w:pos="2160"/>
+        </w:tabs>
+        <w:ind w:left="2160" w:hanging="360"/>
+      </w:pPr>
+      <w:rPr>
+        <w:rFonts w:ascii="Wingdings" w:hAnsi="Wingdings" w:hint="default"/>
+        <w:sz w:val="20"/>
+      </w:rPr>
+    </w:lvl>
+    <w:lvl w:ilvl="3" w:tentative="1">
+      <w:start w:val="1"/>
+      <w:numFmt w:val="decimal"/>
+      <w:lvlText w:val="%4."/>
+      <w:lvlJc w:val="left"/>
+      <w:pPr>
+        <w:tabs>
+          <w:tab w:val="num" w:pos="2880"/>
+        </w:tabs>
+        <w:ind w:left="2880" w:hanging="360"/>
+      </w:pPr>
+    </w:lvl>
+    <w:lvl w:ilvl="4" w:tentative="1">
+      <w:start w:val="1"/>
+      <w:numFmt w:val="decimal"/>
+      <w:lvlText w:val="%5."/>
+      <w:lvlJc w:val="left"/>
+      <w:pPr>
+        <w:tabs>
+          <w:tab w:val="num" w:pos="3600"/>
+        </w:tabs>
+        <w:ind w:left="3600" w:hanging="360"/>
+      </w:pPr>
+    </w:lvl>
+    <w:lvl w:ilvl="5" w:tentative="1">
+      <w:start w:val="1"/>
+      <w:numFmt w:val="decimal"/>
+      <w:lvlText w:val="%6."/>
+      <w:lvlJc w:val="left"/>
+      <w:pPr>
+        <w:tabs>
+          <w:tab w:val="num" w:pos="4320"/>
+        </w:tabs>
+        <w:ind w:left="4320" w:hanging="360"/>
+      </w:pPr>
+    </w:lvl>
+    <w:lvl w:ilvl="6" w:tentative="1">
+      <w:start w:val="1"/>
+      <w:numFmt w:val="decimal"/>
+      <w:lvlText w:val="%7."/>
+      <w:lvlJc w:val="left"/>
+      <w:pPr>
+        <w:tabs>
+          <w:tab w:val="num" w:pos="5040"/>
+        </w:tabs>
+        <w:ind w:left="5040" w:hanging="360"/>
+      </w:pPr>
+    </w:lvl>
+    <w:lvl w:ilvl="7" w:tentative="1">
+      <w:start w:val="1"/>
+      <w:numFmt w:val="decimal"/>
+      <w:lvlText w:val="%8."/>
+      <w:lvlJc w:val="left"/>
+      <w:pPr>
+        <w:tabs>
+          <w:tab w:val="num" w:pos="5760"/>
+        </w:tabs>
+        <w:ind w:left="5760" w:hanging="360"/>
+      </w:pPr>
+    </w:lvl>
+    <w:lvl w:ilvl="8" w:tentative="1">
+      <w:start w:val="1"/>
+      <w:numFmt w:val="decimal"/>
+      <w:lvlText w:val="%9."/>
+      <w:lvlJc w:val="left"/>
+      <w:pPr>
+        <w:tabs>
+          <w:tab w:val="num" w:pos="6480"/>
+        </w:tabs>
+        <w:ind w:left="6480" w:hanging="360"/>
+      </w:pPr>
+    </w:lvl>
+  </w:abstractNum>
+  <w:abstractNum w:abstractNumId="3" w15:restartNumberingAfterBreak="0">
+    <w:nsid w:val="638E0B46"/>
+    <w:multiLevelType w:val="multilevel"/>
+    <w:tmpl w:val="767AC852"/>
+    <w:lvl w:ilvl="0">
+      <w:start w:val="1"/>
+      <w:numFmt w:val="decimal"/>
+      <w:lvlText w:val="%1."/>
+      <w:lvlJc w:val="left"/>
+      <w:pPr>
+        <w:tabs>
+          <w:tab w:val="num" w:pos="720"/>
+        </w:tabs>
+        <w:ind w:left="720" w:hanging="360"/>
+      </w:pPr>
+    </w:lvl>
+    <w:lvl w:ilvl="1">
+      <w:start w:val="1"/>
+      <w:numFmt w:val="bullet"/>
+      <w:lvlText w:val="o"/>
+      <w:lvlJc w:val="left"/>
+      <w:pPr>
+        <w:tabs>
+          <w:tab w:val="num" w:pos="1440"/>
+        </w:tabs>
+        <w:ind w:left="1440" w:hanging="360"/>
+      </w:pPr>
+      <w:rPr>
+        <w:rFonts w:ascii="Courier New" w:hAnsi="Courier New" w:hint="default"/>
+        <w:sz w:val="20"/>
+      </w:rPr>
+    </w:lvl>
+    <w:lvl w:ilvl="2">
+      <w:start w:val="1"/>
+      <w:numFmt w:val="bullet"/>
+      <w:lvlText w:val=""/>
+      <w:lvlJc w:val="left"/>
+      <w:pPr>
+        <w:tabs>
+          <w:tab w:val="num" w:pos="2160"/>
+        </w:tabs>
+        <w:ind w:left="2160" w:hanging="360"/>
+      </w:pPr>
+      <w:rPr>
+        <w:rFonts w:ascii="Wingdings" w:hAnsi="Wingdings" w:hint="default"/>
+        <w:sz w:val="20"/>
+      </w:rPr>
+    </w:lvl>
+    <w:lvl w:ilvl="3" w:tentative="1">
+      <w:start w:val="1"/>
+      <w:numFmt w:val="decimal"/>
+      <w:lvlText w:val="%4."/>
+      <w:lvlJc w:val="left"/>
+      <w:pPr>
+        <w:tabs>
+          <w:tab w:val="num" w:pos="2880"/>
+        </w:tabs>
+        <w:ind w:left="2880" w:hanging="360"/>
+      </w:pPr>
+    </w:lvl>
+    <w:lvl w:ilvl="4" w:tentative="1">
+      <w:start w:val="1"/>
+      <w:numFmt w:val="decimal"/>
+      <w:lvlText w:val="%5."/>
+      <w:lvlJc w:val="left"/>
+      <w:pPr>
+        <w:tabs>
+          <w:tab w:val="num" w:pos="3600"/>
+        </w:tabs>
+        <w:ind w:left="3600" w:hanging="360"/>
+      </w:pPr>
+    </w:lvl>
+    <w:lvl w:ilvl="5" w:tentative="1">
+      <w:start w:val="1"/>
+      <w:numFmt w:val="decimal"/>
+      <w:lvlText w:val="%6."/>
+      <w:lvlJc w:val="left"/>
+      <w:pPr>
+        <w:tabs>
+          <w:tab w:val="num" w:pos="4320"/>
+        </w:tabs>
+        <w:ind w:left="4320" w:hanging="360"/>
+      </w:pPr>
+    </w:lvl>
+    <w:lvl w:ilvl="6" w:tentative="1">
+      <w:start w:val="1"/>
+      <w:numFmt w:val="decimal"/>
+      <w:lvlText w:val="%7."/>
+      <w:lvlJc w:val="left"/>
+      <w:pPr>
+        <w:tabs>
+          <w:tab w:val="num" w:pos="5040"/>
+        </w:tabs>
+        <w:ind w:left="5040" w:hanging="360"/>
+      </w:pPr>
+    </w:lvl>
+    <w:lvl w:ilvl="7" w:tentative="1">
+      <w:start w:val="1"/>
+      <w:numFmt w:val="decimal"/>
+      <w:lvlText w:val="%8."/>
+      <w:lvlJc w:val="left"/>
+      <w:pPr>
+        <w:tabs>
+          <w:tab w:val="num" w:pos="5760"/>
+        </w:tabs>
+        <w:ind w:left="5760" w:hanging="360"/>
+      </w:pPr>
+    </w:lvl>
+    <w:lvl w:ilvl="8" w:tentative="1">
+      <w:start w:val="1"/>
+      <w:numFmt w:val="decimal"/>
+      <w:lvlText w:val="%9."/>
+      <w:lvlJc w:val="left"/>
+      <w:pPr>
+        <w:tabs>
+          <w:tab w:val="num" w:pos="6480"/>
+        </w:tabs>
+        <w:ind w:left="6480" w:hanging="360"/>
+      </w:pPr>
+    </w:lvl>
+  </w:abstractNum>
+  <w:abstractNum w:abstractNumId="4" w15:restartNumberingAfterBreak="0">
+    <w:nsid w:val="677B22C3"/>
+    <w:multiLevelType w:val="multilevel"/>
+    <w:tmpl w:val="B5BA4E78"/>
+    <w:lvl w:ilvl="0">
+      <w:start w:val="1"/>
+      <w:numFmt w:val="decimal"/>
+      <w:lvlText w:val="%1."/>
+      <w:lvlJc w:val="left"/>
+      <w:pPr>
+        <w:tabs>
+          <w:tab w:val="num" w:pos="720"/>
+        </w:tabs>
+        <w:ind w:left="720" w:hanging="360"/>
+      </w:pPr>
+    </w:lvl>
+    <w:lvl w:ilvl="1">
+      <w:start w:val="1"/>
+      <w:numFmt w:val="bullet"/>
+      <w:lvlText w:val="o"/>
+      <w:lvlJc w:val="left"/>
+      <w:pPr>
+        <w:tabs>
+          <w:tab w:val="num" w:pos="1440"/>
+        </w:tabs>
+        <w:ind w:left="1440" w:hanging="360"/>
+      </w:pPr>
+      <w:rPr>
+        <w:rFonts w:ascii="Courier New" w:hAnsi="Courier New" w:hint="default"/>
+        <w:sz w:val="20"/>
+      </w:rPr>
+    </w:lvl>
+    <w:lvl w:ilvl="2" w:tentative="1">
+      <w:start w:val="1"/>
+      <w:numFmt w:val="decimal"/>
+      <w:lvlText w:val="%3."/>
+      <w:lvlJc w:val="left"/>
+      <w:pPr>
+        <w:tabs>
+          <w:tab w:val="num" w:pos="2160"/>
+        </w:tabs>
+        <w:ind w:left="2160" w:hanging="360"/>
+      </w:pPr>
+    </w:lvl>
+    <w:lvl w:ilvl="3" w:tentative="1">
+      <w:start w:val="1"/>
+      <w:numFmt w:val="decimal"/>
+      <w:lvlText w:val="%4."/>
+      <w:lvlJc w:val="left"/>
+      <w:pPr>
+        <w:tabs>
+          <w:tab w:val="num" w:pos="2880"/>
+        </w:tabs>
+        <w:ind w:left="2880" w:hanging="360"/>
+      </w:pPr>
+    </w:lvl>
+    <w:lvl w:ilvl="4" w:tentative="1">
+      <w:start w:val="1"/>
+      <w:numFmt w:val="decimal"/>
+      <w:lvlText w:val="%5."/>
+      <w:lvlJc w:val="left"/>
+      <w:pPr>
+        <w:tabs>
+          <w:tab w:val="num" w:pos="3600"/>
+        </w:tabs>
+        <w:ind w:left="3600" w:hanging="360"/>
+      </w:pPr>
+    </w:lvl>
+    <w:lvl w:ilvl="5" w:tentative="1">
+      <w:start w:val="1"/>
+      <w:numFmt w:val="decimal"/>
+      <w:lvlText w:val="%6."/>
+      <w:lvlJc w:val="left"/>
+      <w:pPr>
+        <w:tabs>
+          <w:tab w:val="num" w:pos="4320"/>
+        </w:tabs>
+        <w:ind w:left="4320" w:hanging="360"/>
+      </w:pPr>
+    </w:lvl>
+    <w:lvl w:ilvl="6" w:tentative="1">
+      <w:start w:val="1"/>
+      <w:numFmt w:val="decimal"/>
+      <w:lvlText w:val="%7."/>
+      <w:lvlJc w:val="left"/>
+      <w:pPr>
+        <w:tabs>
+          <w:tab w:val="num" w:pos="5040"/>
+        </w:tabs>
+        <w:ind w:left="5040" w:hanging="360"/>
+      </w:pPr>
+    </w:lvl>
+    <w:lvl w:ilvl="7" w:tentative="1">
+      <w:start w:val="1"/>
+      <w:numFmt w:val="decimal"/>
+      <w:lvlText w:val="%8."/>
+      <w:lvlJc w:val="left"/>
+      <w:pPr>
+        <w:tabs>
+          <w:tab w:val="num" w:pos="5760"/>
+        </w:tabs>
+        <w:ind w:left="5760" w:hanging="360"/>
+      </w:pPr>
+    </w:lvl>
+    <w:lvl w:ilvl="8" w:tentative="1">
+      <w:start w:val="1"/>
+      <w:numFmt w:val="decimal"/>
+      <w:lvlText w:val="%9."/>
+      <w:lvlJc w:val="left"/>
+      <w:pPr>
+        <w:tabs>
+          <w:tab w:val="num" w:pos="6480"/>
+        </w:tabs>
+        <w:ind w:left="6480" w:hanging="360"/>
+      </w:pPr>
+    </w:lvl>
+  </w:abstractNum>
+  <w:abstractNum w:abstractNumId="5" w15:restartNumberingAfterBreak="0">
+    <w:nsid w:val="78BC260C"/>
+    <w:multiLevelType w:val="multilevel"/>
+    <w:tmpl w:val="92E6FE68"/>
+    <w:lvl w:ilvl="0">
+      <w:start w:val="1"/>
+      <w:numFmt w:val="decimal"/>
+      <w:lvlText w:val="%1."/>
+      <w:lvlJc w:val="left"/>
+      <w:pPr>
+        <w:tabs>
+          <w:tab w:val="num" w:pos="720"/>
+        </w:tabs>
+        <w:ind w:left="720" w:hanging="360"/>
+      </w:pPr>
+    </w:lvl>
+    <w:lvl w:ilvl="1">
+      <w:start w:val="1"/>
+      <w:numFmt w:val="bullet"/>
+      <w:lvlText w:val="o"/>
+      <w:lvlJc w:val="left"/>
+      <w:pPr>
+        <w:tabs>
+          <w:tab w:val="num" w:pos="1440"/>
+        </w:tabs>
+        <w:ind w:left="1440" w:hanging="360"/>
+      </w:pPr>
+      <w:rPr>
+        <w:rFonts w:ascii="Courier New" w:hAnsi="Courier New" w:hint="default"/>
+        <w:sz w:val="20"/>
+      </w:rPr>
+    </w:lvl>
+    <w:lvl w:ilvl="2" w:tentative="1">
+      <w:start w:val="1"/>
+      <w:numFmt w:val="decimal"/>
+      <w:lvlText w:val="%3."/>
+      <w:lvlJc w:val="left"/>
+      <w:pPr>
+        <w:tabs>
+          <w:tab w:val="num" w:pos="2160"/>
+        </w:tabs>
+        <w:ind w:left="2160" w:hanging="360"/>
+      </w:pPr>
+    </w:lvl>
+    <w:lvl w:ilvl="3" w:tentative="1">
+      <w:start w:val="1"/>
+      <w:numFmt w:val="decimal"/>
+      <w:lvlText w:val="%4."/>
+      <w:lvlJc w:val="left"/>
+      <w:pPr>
+        <w:tabs>
+          <w:tab w:val="num" w:pos="2880"/>
+        </w:tabs>
+        <w:ind w:left="2880" w:hanging="360"/>
+      </w:pPr>
+    </w:lvl>
+    <w:lvl w:ilvl="4" w:tentative="1">
+      <w:start w:val="1"/>
+      <w:numFmt w:val="decimal"/>
+      <w:lvlText w:val="%5."/>
+      <w:lvlJc w:val="left"/>
+      <w:pPr>
+        <w:tabs>
+          <w:tab w:val="num" w:pos="3600"/>
+        </w:tabs>
+        <w:ind w:left="3600" w:hanging="360"/>
+      </w:pPr>
+    </w:lvl>
+    <w:lvl w:ilvl="5" w:tentative="1">
+      <w:start w:val="1"/>
+      <w:numFmt w:val="decimal"/>
+      <w:lvlText w:val="%6."/>
+      <w:lvlJc w:val="left"/>
+      <w:pPr>
+        <w:tabs>
+          <w:tab w:val="num" w:pos="4320"/>
+        </w:tabs>
+        <w:ind w:left="4320" w:hanging="360"/>
+      </w:pPr>
+    </w:lvl>
+    <w:lvl w:ilvl="6" w:tentative="1">
+      <w:start w:val="1"/>
+      <w:numFmt w:val="decimal"/>
+      <w:lvlText w:val="%7."/>
+      <w:lvlJc w:val="left"/>
+      <w:pPr>
+        <w:tabs>
+          <w:tab w:val="num" w:pos="5040"/>
+        </w:tabs>
+        <w:ind w:left="5040" w:hanging="360"/>
+      </w:pPr>
+    </w:lvl>
+    <w:lvl w:ilvl="7" w:tentative="1">
+      <w:start w:val="1"/>
+      <w:numFmt w:val="decimal"/>
+      <w:lvlText w:val="%8."/>
+      <w:lvlJc w:val="left"/>
+      <w:pPr>
+        <w:tabs>
+          <w:tab w:val="num" w:pos="5760"/>
+        </w:tabs>
+        <w:ind w:left="5760" w:hanging="360"/>
+      </w:pPr>
+    </w:lvl>
+    <w:lvl w:ilvl="8" w:tentative="1">
+      <w:start w:val="1"/>
+      <w:numFmt w:val="decimal"/>
+      <w:lvlText w:val="%9."/>
+      <w:lvlJc w:val="left"/>
+      <w:pPr>
+        <w:tabs>
+          <w:tab w:val="num" w:pos="6480"/>
+        </w:tabs>
+        <w:ind w:left="6480" w:hanging="360"/>
+      </w:pPr>
+    </w:lvl>
+  </w:abstractNum>
+  <w:num w:numId="1" w16cid:durableId="766118886">
+    <w:abstractNumId w:val="0"/>
+  </w:num>
+  <w:num w:numId="2" w16cid:durableId="1676372344">
+    <w:abstractNumId w:val="1"/>
+  </w:num>
+  <w:num w:numId="3" w16cid:durableId="1803576238">
+    <w:abstractNumId w:val="4"/>
+  </w:num>
+  <w:num w:numId="4" w16cid:durableId="1090394849">
+    <w:abstractNumId w:val="3"/>
+  </w:num>
+  <w:num w:numId="5" w16cid:durableId="1599823664">
+    <w:abstractNumId w:val="2"/>
+  </w:num>
+  <w:num w:numId="6" w16cid:durableId="899904504">
+    <w:abstractNumId w:val="5"/>
+  </w:num>
+</w:numbering>
+</file>
+
 <file path=word/styles.xml><?xml version="1.0" encoding="utf-8"?>
-<w:styles xmlns:mc="http://schemas.openxmlformats.org/markup-compatibility/2006" xmlns:r="http://schemas.openxmlformats.org/officeDocument/2006/relationships" xmlns:w="http://schemas.openxmlformats.org/wordprocessingml/2006/main" xmlns:w14="http://schemas.microsoft.com/office/word/2010/wordml" xmlns:w15="http://schemas.microsoft.com/office/word/2012/wordml" xmlns:w16cex="http://schemas.microsoft.com/office/word/2018/wordml/cex" xmlns:w16cid="http://schemas.microsoft.com/office/word/2016/wordml/cid" xmlns:w16="http://schemas.microsoft.com/office/word/2018/wordml" xmlns:w16sdtdh="http://schemas.microsoft.com/office/word/2020/wordml/sdtdatahash" xmlns:w16se="http://schemas.microsoft.com/office/word/2015/wordml/symex" mc:Ignorable="w14 w15 w16se w16cid w16 w16cex w16sdtdh">
+<w:styles xmlns:mc="http://schemas.openxmlformats.org/markup-compatibility/2006" xmlns:r="http://schemas.openxmlformats.org/officeDocument/2006/relationships" xmlns:w="http://schemas.openxmlformats.org/wordprocessingml/2006/main" xmlns:w14="http://schemas.microsoft.com/office/word/2010/wordml" xmlns:w15="http://schemas.microsoft.com/office/word/2012/wordml" xmlns:w16cex="http://schemas.microsoft.com/office/word/2018/wordml/cex" xmlns:w16cid="http://schemas.microsoft.com/office/word/2016/wordml/cid" xmlns:w16="http://schemas.microsoft.com/office/word/2018/wordml" xmlns:w16du="http://schemas.microsoft.com/office/word/2023/wordml/word16du" xmlns:w16sdtdh="http://schemas.microsoft.com/office/word/2020/wordml/sdtdatahash" xmlns:w16sdtfl="http://schemas.microsoft.com/office/word/2024/wordml/sdtformatlock" xmlns:w16se="http://schemas.microsoft.com/office/word/2015/wordml/symex" mc:Ignorable="w14 w15 w16se w16cid w16 w16cex w16sdtdh w16sdtfl w16du">
   <w:docDefaults>
     <w:rPrDefault>
       <w:rPr>
@@ -455,6 +2255,7 @@
     <w:lsdException w:name="HTML Sample" w:semiHidden="1" w:unhideWhenUsed="1"/>
     <w:lsdException w:name="HTML Typewriter" w:semiHidden="1" w:unhideWhenUsed="1"/>
     <w:lsdException w:name="HTML Variable" w:semiHidden="1" w:unhideWhenUsed="1"/>
+    <w:lsdException w:name="Normal Table" w:semiHidden="1" w:unhideWhenUsed="1"/>
     <w:lsdException w:name="annotation subject" w:semiHidden="1" w:unhideWhenUsed="1"/>
     <w:lsdException w:name="No List" w:semiHidden="1" w:unhideWhenUsed="1"/>
     <w:lsdException w:name="Outline List 1" w:semiHidden="1" w:unhideWhenUsed="1"/>
@@ -497,8 +2298,11 @@
     <w:lsdException w:name="Table Contemporary" w:semiHidden="1" w:unhideWhenUsed="1"/>
     <w:lsdException w:name="Table Elegant" w:semiHidden="1" w:unhideWhenUsed="1"/>
     <w:lsdException w:name="Table Professional" w:semiHidden="1" w:unhideWhenUsed="1"/>
+    <w:lsdException w:name="Table Subtle 1" w:semiHidden="1" w:unhideWhenUsed="1"/>
     <w:lsdException w:name="Table Subtle 2" w:semiHidden="1" w:unhideWhenUsed="1"/>
     <w:lsdException w:name="Table Web 1" w:semiHidden="1" w:unhideWhenUsed="1"/>
+    <w:lsdException w:name="Table Web 2" w:semiHidden="1" w:unhideWhenUsed="1"/>
+    <w:lsdException w:name="Table Web 3" w:semiHidden="1" w:unhideWhenUsed="1"/>
     <w:lsdException w:name="Balloon Text" w:semiHidden="1" w:unhideWhenUsed="1"/>
     <w:lsdException w:name="Table Grid" w:uiPriority="39"/>
     <w:lsdException w:name="Table Theme" w:semiHidden="1" w:unhideWhenUsed="1"/>
@@ -730,7 +2534,6 @@
   <w:style w:type="character" w:default="1" w:styleId="Absatz-Standardschriftart">
     <w:name w:val="Default Paragraph Font"/>
     <w:uiPriority w:val="1"/>
-    <w:semiHidden/>
     <w:unhideWhenUsed/>
   </w:style>
   <w:style w:type="table" w:default="1" w:styleId="NormaleTabelle">
@@ -1019,6 +2822,28 @@
 </file>
 
 <file path=customXml/item1.xml><?xml version="1.0" encoding="utf-8"?>
+<p:properties xmlns:p="http://schemas.microsoft.com/office/2006/metadata/properties" xmlns:xsi="http://www.w3.org/2001/XMLSchema-instance" xmlns:pc="http://schemas.microsoft.com/office/infopath/2007/PartnerControls">
+  <documentManagement>
+    <PublishingExpirationDate xmlns="http://schemas.microsoft.com/sharepoint/v3" xsi:nil="true"/>
+    <PublishingStartDate xmlns="http://schemas.microsoft.com/sharepoint/v3" xsi:nil="true"/>
+    <TaxCatchAll xmlns="965790fa-1676-40e9-a1b2-ba5f45c567ff" xsi:nil="true"/>
+    <lcf76f155ced4ddcb4097134ff3c332f xmlns="6c0c9536-4234-4ee5-917d-0db1094ec3d5">
+      <Terms xmlns="http://schemas.microsoft.com/office/infopath/2007/PartnerControls"/>
+    </lcf76f155ced4ddcb4097134ff3c332f>
+  </documentManagement>
+</p:properties>
+</file>
+
+<file path=customXml/item2.xml><?xml version="1.0" encoding="utf-8"?>
+<?mso-contentType ?>
+<FormTemplates xmlns="http://schemas.microsoft.com/sharepoint/v3/contenttype/forms">
+  <Display>DocumentLibraryForm</Display>
+  <Edit>DocumentLibraryForm</Edit>
+  <New>DocumentLibraryForm</New>
+</FormTemplates>
+</file>
+
+<file path=customXml/item3.xml><?xml version="1.0" encoding="utf-8"?>
 <ct:contentTypeSchema xmlns:ct="http://schemas.microsoft.com/office/2006/metadata/contentType" xmlns:ma="http://schemas.microsoft.com/office/2006/metadata/properties/metaAttributes" ct:_="" ma:_="" ma:contentTypeName="Dokument" ma:contentTypeID="0x010100BF391AEE31C99448A543937035626E06" ma:contentTypeVersion="19" ma:contentTypeDescription="Ein neues Dokument erstellen." ma:contentTypeScope="" ma:versionID="f9ed3a502e8bd58f70d289fbe1689e2c">
   <xsd:schema xmlns:xsd="http://www.w3.org/2001/XMLSchema" xmlns:xs="http://www.w3.org/2001/XMLSchema" xmlns:p="http://schemas.microsoft.com/office/2006/metadata/properties" xmlns:ns1="http://schemas.microsoft.com/sharepoint/v3" xmlns:ns2="6c0c9536-4234-4ee5-917d-0db1094ec3d5" xmlns:ns3="965790fa-1676-40e9-a1b2-ba5f45c567ff" targetNamespace="http://schemas.microsoft.com/office/2006/metadata/properties" ma:root="true" ma:fieldsID="b486d820a3c68faa6292e74537048b7c" ns1:_="" ns2:_="" ns3:_="">
     <xsd:import namespace="http://schemas.microsoft.com/sharepoint/v3"/>
@@ -1290,36 +3115,42 @@
 </ct:contentTypeSchema>
 </file>
 
-<file path=customXml/item2.xml><?xml version="1.0" encoding="utf-8"?>
-<?mso-contentType ?>
-<FormTemplates xmlns="http://schemas.microsoft.com/sharepoint/v3/contenttype/forms">
-  <Display>DocumentLibraryForm</Display>
-  <Edit>DocumentLibraryForm</Edit>
-  <New>DocumentLibraryForm</New>
-</FormTemplates>
-</file>
-
-<file path=customXml/item3.xml><?xml version="1.0" encoding="utf-8"?>
-<p:properties xmlns:p="http://schemas.microsoft.com/office/2006/metadata/properties" xmlns:xsi="http://www.w3.org/2001/XMLSchema-instance" xmlns:pc="http://schemas.microsoft.com/office/infopath/2007/PartnerControls">
-  <documentManagement>
-    <PublishingExpirationDate xmlns="http://schemas.microsoft.com/sharepoint/v3" xsi:nil="true"/>
-    <PublishingStartDate xmlns="http://schemas.microsoft.com/sharepoint/v3" xsi:nil="true"/>
-    <TaxCatchAll xmlns="965790fa-1676-40e9-a1b2-ba5f45c567ff" xsi:nil="true"/>
-    <lcf76f155ced4ddcb4097134ff3c332f xmlns="6c0c9536-4234-4ee5-917d-0db1094ec3d5">
-      <Terms xmlns="http://schemas.microsoft.com/office/infopath/2007/PartnerControls"/>
-    </lcf76f155ced4ddcb4097134ff3c332f>
-  </documentManagement>
-</p:properties>
-</file>
-
 <file path=customXml/itemProps1.xml><?xml version="1.0" encoding="utf-8"?>
-<ds:datastoreItem xmlns:ds="http://schemas.openxmlformats.org/officeDocument/2006/customXml" ds:itemID="{D68EBC04-78A5-4D5B-A29F-E5788B3F4BD1}"/>
+<ds:datastoreItem xmlns:ds="http://schemas.openxmlformats.org/officeDocument/2006/customXml" ds:itemID="{70D9082F-4873-4E5D-8338-31B0932F20FE}">
+  <ds:schemaRefs>
+    <ds:schemaRef ds:uri="http://schemas.microsoft.com/office/2006/metadata/properties"/>
+    <ds:schemaRef ds:uri="http://schemas.microsoft.com/office/infopath/2007/PartnerControls"/>
+    <ds:schemaRef ds:uri="http://schemas.microsoft.com/sharepoint/v3"/>
+    <ds:schemaRef ds:uri="965790fa-1676-40e9-a1b2-ba5f45c567ff"/>
+    <ds:schemaRef ds:uri="6c0c9536-4234-4ee5-917d-0db1094ec3d5"/>
+  </ds:schemaRefs>
+</ds:datastoreItem>
 </file>
 
 <file path=customXml/itemProps2.xml><?xml version="1.0" encoding="utf-8"?>
-<ds:datastoreItem xmlns:ds="http://schemas.openxmlformats.org/officeDocument/2006/customXml" ds:itemID="{91DCD00A-3E00-42A2-AA5E-0251CBF96916}"/>
+<ds:datastoreItem xmlns:ds="http://schemas.openxmlformats.org/officeDocument/2006/customXml" ds:itemID="{91DCD00A-3E00-42A2-AA5E-0251CBF96916}">
+  <ds:schemaRefs>
+    <ds:schemaRef ds:uri="http://schemas.microsoft.com/sharepoint/v3/contenttype/forms"/>
+  </ds:schemaRefs>
+</ds:datastoreItem>
 </file>
 
 <file path=customXml/itemProps3.xml><?xml version="1.0" encoding="utf-8"?>
-<ds:datastoreItem xmlns:ds="http://schemas.openxmlformats.org/officeDocument/2006/customXml" ds:itemID="{70D9082F-4873-4E5D-8338-31B0932F20FE}"/>
+<ds:datastoreItem xmlns:ds="http://schemas.openxmlformats.org/officeDocument/2006/customXml" ds:itemID="{D68EBC04-78A5-4D5B-A29F-E5788B3F4BD1}">
+  <ds:schemaRefs>
+    <ds:schemaRef ds:uri="http://schemas.microsoft.com/office/2006/metadata/contentType"/>
+    <ds:schemaRef ds:uri="http://schemas.microsoft.com/office/2006/metadata/properties/metaAttributes"/>
+    <ds:schemaRef ds:uri="http://www.w3.org/2001/XMLSchema"/>
+    <ds:schemaRef ds:uri="http://schemas.microsoft.com/office/2006/metadata/properties"/>
+    <ds:schemaRef ds:uri="http://schemas.microsoft.com/sharepoint/v3"/>
+    <ds:schemaRef ds:uri="6c0c9536-4234-4ee5-917d-0db1094ec3d5"/>
+    <ds:schemaRef ds:uri="965790fa-1676-40e9-a1b2-ba5f45c567ff"/>
+    <ds:schemaRef ds:uri="http://schemas.microsoft.com/office/2006/documentManagement/types"/>
+    <ds:schemaRef ds:uri="http://schemas.microsoft.com/office/infopath/2007/PartnerControls"/>
+    <ds:schemaRef ds:uri="http://schemas.openxmlformats.org/package/2006/metadata/core-properties"/>
+    <ds:schemaRef ds:uri="http://purl.org/dc/elements/1.1/"/>
+    <ds:schemaRef ds:uri="http://purl.org/dc/terms/"/>
+    <ds:schemaRef ds:uri="http://schemas.microsoft.com/internal/obd"/>
+  </ds:schemaRefs>
+</ds:datastoreItem>
 </file>